--- a/Algorithm Design Techniques.docx
+++ b/Algorithm Design Techniques.docx
@@ -84,7 +84,496 @@
         <w:t>Write a recursive algorithm to find the Fibonacci Series up to N terms.</w:t>
       </w:r>
     </w:p>
+    <w:p>
+      <w:r>
+        <w:t>Define divide and conquer approach of problem solving. Write an algorithm that uses divide and conquer approach and explain it with example.</w:t>
+      </w:r>
+    </w:p>
+    <w:p>
+      <w:r>
+        <w:t>What is Back Tracking algorithm?</w:t>
+      </w:r>
+    </w:p>
+    <w:p>
+      <w:r>
+        <w:t>What is Divide and Conquer algorithm?</w:t>
+      </w:r>
+    </w:p>
+    <w:p>
+      <w:r>
+        <w:t>What is the characteristic of a good algorithm?</w:t>
+      </w:r>
+    </w:p>
+    <w:p>
+      <w:r>
+        <w:t xml:space="preserve">What is recursive algorithm? Write </w:t>
+      </w:r>
+      <w:proofErr w:type="gramStart"/>
+      <w:r>
+        <w:t>an</w:t>
+      </w:r>
+      <w:proofErr w:type="gramEnd"/>
+      <w:r>
+        <w:t xml:space="preserve"> recursion algorithm for Tower of Hanoi problem.</w:t>
+      </w:r>
+    </w:p>
+    <w:p>
+      <w:r>
+        <w:t>Explain about Backtracking algorithm?</w:t>
+      </w:r>
+    </w:p>
+    <w:p>
+      <w:r>
+        <w:t>Explain Divide and Conquer technique.</w:t>
+      </w:r>
+    </w:p>
+    <w:p>
+      <w:r>
+        <w:t>What is Greedy algorithm?</w:t>
+      </w:r>
+    </w:p>
+    <w:p>
+      <w:r>
+        <w:t>What are Randomized algorithms?</w:t>
+      </w:r>
+    </w:p>
+    <w:p>
+      <w:r>
+        <w:t>What is recursive Algorithm? Explain recursion algorithm for Tower of Hanoi problem.</w:t>
+      </w:r>
+    </w:p>
+    <w:p>
+      <w:r>
+        <w:t>What is dynamic programming?</w:t>
+      </w:r>
+    </w:p>
+    <w:p>
+      <w:r>
+        <w:t>Explain Divide and Conquer technique.</w:t>
+      </w:r>
+    </w:p>
+    <w:p>
+      <w:r>
+        <w:t>What are randomized algorithms?</w:t>
+      </w:r>
+    </w:p>
+    <w:p>
+      <w:r>
+        <w:t>What is recursive Algorithm? Explain recursion algorithm for Tower of Hanoi problem.</w:t>
+      </w:r>
+    </w:p>
+    <w:p>
+      <w:r>
+        <w:t>What is the data structure used to perform recursion and why?</w:t>
+      </w:r>
+    </w:p>
+    <w:p>
+      <w:r>
+        <w:t>Define divide and conquer approach of problem solving with an example.</w:t>
+      </w:r>
+    </w:p>
+    <w:p>
+      <w:r>
+        <w:t>Write short notes on greedy algorithm. Write and explain an algorithm which uses greedy approach to solve the problem.</w:t>
+      </w:r>
+    </w:p>
+    <w:p>
+      <w:r>
+        <w:t>What do you mean by divide and conquer algorithm?</w:t>
+      </w:r>
+    </w:p>
+    <w:p>
+      <w:r>
+        <w:t>Explain Recursion and write a C-program to solve TOH for n number of disks.</w:t>
+      </w:r>
+    </w:p>
+    <w:p>
+      <w:r>
+        <w:t>Where can we use Divide and Conquer algorithm? Write any two examples?</w:t>
+      </w:r>
+    </w:p>
+    <w:p>
+      <w:r>
+        <w:lastRenderedPageBreak/>
+        <w:t>Explain Recursion and write a C-program to solve TOH for n number of disks</w:t>
+      </w:r>
+    </w:p>
+    <w:p>
+      <w:r>
+        <w:t>Write an algorithm for Tower of Hanoi (TOH) with 'n' disks. Construct a recursion tree for TOH problem with 4 disks. [3+3]</w:t>
+      </w:r>
+    </w:p>
+    <w:p>
+      <w:pPr>
+        <w:spacing w:before="100" w:beforeAutospacing="1" w:after="100" w:afterAutospacing="1" w:line="240" w:lineRule="auto"/>
+        <w:rPr>
+          <w:rFonts w:ascii="Times New Roman" w:eastAsia="Times New Roman" w:hAnsi="Times New Roman" w:cs="Times New Roman"/>
+          <w:sz w:val="24"/>
+          <w:szCs w:val="24"/>
+        </w:rPr>
+      </w:pPr>
+      <w:r>
+        <w:rPr>
+          <w:rFonts w:ascii="Times New Roman" w:eastAsia="Times New Roman" w:hAnsi="Times New Roman" w:cs="Times New Roman"/>
+          <w:sz w:val="24"/>
+          <w:szCs w:val="24"/>
+        </w:rPr>
+        <w:t>Illustrate the importance of Huffman algorithm in data communication over the network using the following string. Also generate Huffman code.</w:t>
+      </w:r>
+    </w:p>
+    <w:p>
+      <w:pPr>
+        <w:spacing w:before="100" w:beforeAutospacing="1" w:after="100" w:afterAutospacing="1" w:line="240" w:lineRule="auto"/>
+        <w:rPr>
+          <w:rFonts w:ascii="Times New Roman" w:eastAsia="Times New Roman" w:hAnsi="Times New Roman" w:cs="Times New Roman"/>
+          <w:sz w:val="24"/>
+          <w:szCs w:val="24"/>
+        </w:rPr>
+      </w:pPr>
+      <w:r>
+        <w:rPr>
+          <w:rFonts w:ascii="Times New Roman" w:eastAsia="Times New Roman" w:hAnsi="Times New Roman" w:cs="Times New Roman"/>
+          <w:sz w:val="24"/>
+          <w:szCs w:val="24"/>
+        </w:rPr>
+        <w:t>BCCAAADDACACBB [6]</w:t>
+      </w:r>
+    </w:p>
+    <w:p>
+      <w:r>
+        <w:t>Explain how recursion uses stack data structures, use factorial of number calculation to illustrate the concept. [6]</w:t>
+      </w:r>
+    </w:p>
+    <w:p>
+      <w:pPr>
+        <w:spacing w:before="100" w:beforeAutospacing="1" w:after="100" w:afterAutospacing="1" w:line="240" w:lineRule="auto"/>
+        <w:rPr>
+          <w:rFonts w:ascii="Times New Roman" w:eastAsia="Times New Roman" w:hAnsi="Times New Roman" w:cs="Times New Roman"/>
+          <w:sz w:val="24"/>
+          <w:szCs w:val="24"/>
+        </w:rPr>
+      </w:pPr>
+      <w:r>
+        <w:rPr>
+          <w:rFonts w:ascii="Times New Roman" w:eastAsia="Times New Roman" w:hAnsi="Times New Roman" w:cs="Times New Roman"/>
+          <w:sz w:val="24"/>
+          <w:szCs w:val="24"/>
+        </w:rPr>
+        <w:t>Construct a Huffman code for the given symbols. [6]</w:t>
+      </w:r>
+    </w:p>
+    <w:p>
+      <w:pPr>
+        <w:spacing w:before="100" w:beforeAutospacing="1" w:after="100" w:afterAutospacing="1" w:line="240" w:lineRule="auto"/>
+        <w:rPr>
+          <w:rFonts w:ascii="Times New Roman" w:eastAsia="Times New Roman" w:hAnsi="Times New Roman" w:cs="Times New Roman"/>
+          <w:sz w:val="24"/>
+          <w:szCs w:val="24"/>
+        </w:rPr>
+      </w:pPr>
+      <w:r>
+        <w:rPr>
+          <w:rFonts w:ascii="Times New Roman" w:eastAsia="Times New Roman" w:hAnsi="Times New Roman" w:cs="Times New Roman"/>
+          <w:sz w:val="24"/>
+          <w:szCs w:val="24"/>
+        </w:rPr>
+        <w:t>Symbol A B C D E F Frequency (in thousands) 35 18 10 10 20 20</w:t>
+      </w:r>
+    </w:p>
+    <w:p>
+      <w:pPr>
+        <w:spacing w:before="100" w:beforeAutospacing="1" w:after="100" w:afterAutospacing="1" w:line="240" w:lineRule="auto"/>
+      </w:pPr>
+      <w:r>
+        <w:t>Explain merge sort in brief with an algorithm and suitable example.</w:t>
+      </w:r>
+    </w:p>
+    <w:p>
+      <w:pPr>
+        <w:spacing w:before="100" w:beforeAutospacing="1" w:after="100" w:afterAutospacing="1" w:line="240" w:lineRule="auto"/>
+        <w:rPr>
+          <w:rFonts w:ascii="Times New Roman" w:eastAsia="Times New Roman" w:hAnsi="Times New Roman" w:cs="Times New Roman"/>
+          <w:sz w:val="24"/>
+          <w:szCs w:val="24"/>
+        </w:rPr>
+      </w:pPr>
+      <w:r>
+        <w:rPr>
+          <w:rFonts w:ascii="Times New Roman" w:eastAsia="Times New Roman" w:hAnsi="Times New Roman" w:cs="Times New Roman"/>
+          <w:sz w:val="24"/>
+          <w:szCs w:val="24"/>
+        </w:rPr>
+        <w:t>Explain Quick Sort algorithm. Sort the following elements using Quick Sort.</w:t>
+      </w:r>
+    </w:p>
+    <w:p>
+      <w:pPr>
+        <w:spacing w:before="100" w:beforeAutospacing="1" w:after="100" w:afterAutospacing="1" w:line="240" w:lineRule="auto"/>
+        <w:rPr>
+          <w:rFonts w:ascii="Times New Roman" w:eastAsia="Times New Roman" w:hAnsi="Times New Roman" w:cs="Times New Roman"/>
+          <w:sz w:val="24"/>
+          <w:szCs w:val="24"/>
+        </w:rPr>
+      </w:pPr>
+      <w:r>
+        <w:rPr>
+          <w:rFonts w:ascii="Times New Roman" w:eastAsia="Times New Roman" w:hAnsi="Times New Roman" w:cs="Times New Roman"/>
+          <w:sz w:val="24"/>
+          <w:szCs w:val="24"/>
+        </w:rPr>
+        <w:t>14, 23, 7, 10, 33, 56, 80, 66, 70</w:t>
+      </w:r>
+    </w:p>
+    <w:p>
+      <w:r>
+        <w:t>In which case the insertion sort performs better than quick sort? Sort the given set of data using quick sort algorithm: 62, 71, 69, 26, 31, 85, 93, 58, 47, 99</w:t>
+      </w:r>
+    </w:p>
+    <w:p>
+      <w:r>
+        <w:t>Write an algorithm for quick sort. Sort the following numbers using quick sort: 30,25,79,19,48,28,21,44 and 120. [8]</w:t>
+      </w:r>
+    </w:p>
+    <w:p>
+      <w:r>
+        <w:t xml:space="preserve">Explain different types of </w:t>
+      </w:r>
+      <w:proofErr w:type="gramStart"/>
+      <w:r>
+        <w:t>recursion</w:t>
+      </w:r>
+      <w:proofErr w:type="gramEnd"/>
+      <w:r>
+        <w:t>. Construct a recursion tree for Tower of Hanoi with 3 disks.</w:t>
+      </w:r>
+    </w:p>
+    <w:p>
+      <w:r>
+        <w:t>What is recursion?</w:t>
+      </w:r>
+    </w:p>
+    <w:p>
+      <w:r>
+        <w:t>Write a recursive module for the Tower of Hanoi problem.</w:t>
+      </w:r>
+    </w:p>
+    <w:p>
+      <w:r>
+        <w:t>What are tail and non-tail recursions?</w:t>
+      </w:r>
+    </w:p>
+    <w:p>
+      <w:r>
+        <w:t xml:space="preserve">Write an algorithm for TOH with </w:t>
+      </w:r>
+      <w:r>
+        <w:rPr>
+          <w:rStyle w:val="HTMLCode"/>
+          <w:rFonts w:eastAsiaTheme="minorHAnsi"/>
+        </w:rPr>
+        <w:t>n</w:t>
+      </w:r>
+      <w:r>
+        <w:t xml:space="preserve"> disks and generate a recursion tree of TOH problem with 3 disks.</w:t>
+      </w:r>
+    </w:p>
+    <w:p>
+      <w:pPr>
+        <w:spacing w:after="0" w:line="240" w:lineRule="auto"/>
+        <w:rPr>
+          <w:rFonts w:ascii="Times New Roman" w:eastAsia="Times New Roman" w:hAnsi="Times New Roman" w:cs="Times New Roman"/>
+          <w:sz w:val="24"/>
+          <w:szCs w:val="24"/>
+        </w:rPr>
+      </w:pPr>
+      <w:r>
+        <w:rPr>
+          <w:rFonts w:ascii="Times New Roman" w:eastAsia="Times New Roman" w:hAnsi="Times New Roman" w:cs="Times New Roman"/>
+          <w:sz w:val="24"/>
+          <w:szCs w:val="24"/>
+        </w:rPr>
+        <w:t>How recursive algorithm uses STACK to store intermediate results? Illustrate with an example. Distinguish between normal function and recursive function.</w:t>
+      </w:r>
+    </w:p>
     <w:p/>
+    <w:p>
+      <w:r>
+        <w:t>Describe the importance of growth function in algorithm.</w:t>
+      </w:r>
+    </w:p>
+    <w:p>
+      <w:r>
+        <w:t>Explain how a recursive algorithm uses a stack with a suitable illustrative stack diagram.</w:t>
+      </w:r>
+    </w:p>
+    <w:p>
+      <w:r>
+        <w:t>Do you think recursive functions are slow? Compare recursive and non-recursive functions. Draw a recursion tree for the Tower of Hanoi assuming 4 disks.</w:t>
+      </w:r>
+    </w:p>
+    <w:p/>
+    <w:p>
+      <w:r>
+        <w:t xml:space="preserve">Explain recursion with its disadvantages. Draw the recursive tree diagram for the Fibonacci sequence </w:t>
+      </w:r>
+      <w:proofErr w:type="gramStart"/>
+      <w:r>
+        <w:rPr>
+          <w:rStyle w:val="HTMLCode"/>
+          <w:rFonts w:eastAsiaTheme="minorHAnsi"/>
+        </w:rPr>
+        <w:t>fib(</w:t>
+      </w:r>
+      <w:proofErr w:type="gramEnd"/>
+      <w:r>
+        <w:rPr>
+          <w:rStyle w:val="HTMLCode"/>
+          <w:rFonts w:eastAsiaTheme="minorHAnsi"/>
+        </w:rPr>
+        <w:t>5)</w:t>
+      </w:r>
+      <w:r>
+        <w:t>.</w:t>
+      </w:r>
+    </w:p>
+    <w:p/>
+    <w:p>
+      <w:pPr>
+        <w:spacing w:before="100" w:beforeAutospacing="1" w:after="100" w:afterAutospacing="1" w:line="240" w:lineRule="auto"/>
+        <w:rPr>
+          <w:rFonts w:ascii="Times New Roman" w:eastAsia="Times New Roman" w:hAnsi="Times New Roman" w:cs="Times New Roman"/>
+          <w:sz w:val="24"/>
+          <w:szCs w:val="24"/>
+        </w:rPr>
+      </w:pPr>
+      <w:r>
+        <w:rPr>
+          <w:rFonts w:ascii="Times New Roman" w:eastAsia="Times New Roman" w:hAnsi="Times New Roman" w:cs="Times New Roman"/>
+          <w:sz w:val="24"/>
+          <w:szCs w:val="24"/>
+        </w:rPr>
+        <w:t>Explain the basic principles of quick sort and write down its partition algorithm. Compare quick sort and merge sort. Trace the sorting steps in a radix sort algorithm for the following data:</w:t>
+      </w:r>
+    </w:p>
+    <w:p>
+      <w:pPr>
+        <w:tabs>
+          <w:tab w:val="left" w:pos="916"/>
+          <w:tab w:val="left" w:pos="1832"/>
+          <w:tab w:val="left" w:pos="2748"/>
+          <w:tab w:val="left" w:pos="3664"/>
+          <w:tab w:val="left" w:pos="4580"/>
+          <w:tab w:val="left" w:pos="5496"/>
+          <w:tab w:val="left" w:pos="6412"/>
+          <w:tab w:val="left" w:pos="7328"/>
+          <w:tab w:val="left" w:pos="8244"/>
+          <w:tab w:val="left" w:pos="9160"/>
+          <w:tab w:val="left" w:pos="10076"/>
+          <w:tab w:val="left" w:pos="10992"/>
+          <w:tab w:val="left" w:pos="11908"/>
+          <w:tab w:val="left" w:pos="12824"/>
+          <w:tab w:val="left" w:pos="13740"/>
+          <w:tab w:val="left" w:pos="14656"/>
+        </w:tabs>
+        <w:spacing w:after="0" w:line="240" w:lineRule="auto"/>
+        <w:rPr>
+          <w:rFonts w:ascii="Courier New" w:eastAsia="Times New Roman" w:hAnsi="Courier New" w:cs="Courier New"/>
+          <w:sz w:val="20"/>
+          <w:szCs w:val="20"/>
+        </w:rPr>
+      </w:pPr>
+      <w:r>
+        <w:rPr>
+          <w:rFonts w:ascii="Courier New" w:eastAsia="Times New Roman" w:hAnsi="Courier New" w:cs="Courier New"/>
+          <w:sz w:val="20"/>
+          <w:szCs w:val="20"/>
+        </w:rPr>
+        <w:t>12, 11, 30, 21, 25, 39, 36, 17, 29, 10, 26, 33, 7, 9</w:t>
+      </w:r>
+    </w:p>
+    <w:p/>
+    <w:p/>
+    <w:p>
+      <w:r>
+        <w:t xml:space="preserve">What are the types of </w:t>
+      </w:r>
+      <w:proofErr w:type="gramStart"/>
+      <w:r>
+        <w:t>recursion</w:t>
+      </w:r>
+      <w:proofErr w:type="gramEnd"/>
+      <w:r>
+        <w:t>? Write an algorithm for the Tower of Hanoi (TOH) and illustrate an algorithm for 3 disks.</w:t>
+      </w:r>
+    </w:p>
+    <w:p/>
+    <w:p>
+      <w:pPr>
+        <w:spacing w:before="100" w:beforeAutospacing="1" w:after="100" w:afterAutospacing="1" w:line="240" w:lineRule="auto"/>
+        <w:rPr>
+          <w:rFonts w:ascii="Times New Roman" w:eastAsia="Times New Roman" w:hAnsi="Times New Roman" w:cs="Times New Roman"/>
+          <w:sz w:val="24"/>
+          <w:szCs w:val="24"/>
+        </w:rPr>
+      </w:pPr>
+      <w:r>
+        <w:rPr>
+          <w:rFonts w:ascii="Times New Roman" w:eastAsia="Times New Roman" w:hAnsi="Times New Roman" w:cs="Times New Roman"/>
+          <w:sz w:val="24"/>
+          <w:szCs w:val="24"/>
+        </w:rPr>
+        <w:t xml:space="preserve">Explain the statement "A junction or </w:t>
+      </w:r>
+      <w:proofErr w:type="spellStart"/>
+      <w:proofErr w:type="gramStart"/>
+      <w:r>
+        <w:rPr>
+          <w:rFonts w:ascii="Times New Roman" w:eastAsia="Times New Roman" w:hAnsi="Times New Roman" w:cs="Times New Roman"/>
+          <w:sz w:val="24"/>
+          <w:szCs w:val="24"/>
+        </w:rPr>
+        <w:t>a</w:t>
+      </w:r>
+      <w:proofErr w:type="spellEnd"/>
+      <w:proofErr w:type="gramEnd"/>
+      <w:r>
+        <w:rPr>
+          <w:rFonts w:ascii="Times New Roman" w:eastAsia="Times New Roman" w:hAnsi="Times New Roman" w:cs="Times New Roman"/>
+          <w:sz w:val="24"/>
+          <w:szCs w:val="24"/>
+        </w:rPr>
+        <w:t xml:space="preserve"> object calls itself" using the idea behind it. Give a recursive algorithm for Fibonacci series and TOH (tower of Hanoi).</w:t>
+      </w:r>
+    </w:p>
+    <w:p>
+      <w:pPr>
+        <w:spacing w:before="100" w:beforeAutospacing="1" w:after="100" w:afterAutospacing="1" w:line="240" w:lineRule="auto"/>
+        <w:rPr>
+          <w:rFonts w:ascii="Times New Roman" w:eastAsia="Times New Roman" w:hAnsi="Times New Roman" w:cs="Times New Roman"/>
+          <w:sz w:val="24"/>
+          <w:szCs w:val="24"/>
+        </w:rPr>
+      </w:pPr>
+    </w:p>
+    <w:p>
+      <w:pPr>
+        <w:spacing w:before="100" w:beforeAutospacing="1" w:after="100" w:afterAutospacing="1" w:line="240" w:lineRule="auto"/>
+        <w:rPr>
+          <w:rFonts w:ascii="Times New Roman" w:eastAsia="Times New Roman" w:hAnsi="Times New Roman" w:cs="Times New Roman"/>
+          <w:sz w:val="24"/>
+          <w:szCs w:val="24"/>
+        </w:rPr>
+      </w:pPr>
+    </w:p>
+    <w:p>
+      <w:pPr>
+        <w:rPr>
+          <w:rFonts w:ascii="Times New Roman" w:eastAsia="Times New Roman" w:hAnsi="Times New Roman" w:cs="Times New Roman"/>
+          <w:sz w:val="24"/>
+          <w:szCs w:val="24"/>
+        </w:rPr>
+      </w:pPr>
+    </w:p>
     <w:sectPr>
       <w:pgSz w:w="12240" w:h="15840"/>
       <w:pgMar w:top="1440" w:right="1440" w:bottom="1440" w:left="1440" w:header="720" w:footer="720" w:gutter="0"/>
@@ -695,6 +1184,72 @@
       <w:szCs w:val="24"/>
     </w:rPr>
   </w:style>
+  <w:style w:type="character" w:styleId="HTMLCode">
+    <w:name w:val="HTML Code"/>
+    <w:basedOn w:val="DefaultParagraphFont"/>
+    <w:uiPriority w:val="99"/>
+    <w:semiHidden/>
+    <w:unhideWhenUsed/>
+    <w:rsid w:val="00BB2E7D"/>
+    <w:rPr>
+      <w:rFonts w:ascii="Courier New" w:eastAsia="Times New Roman" w:hAnsi="Courier New" w:cs="Courier New"/>
+      <w:sz w:val="20"/>
+      <w:szCs w:val="20"/>
+    </w:rPr>
+  </w:style>
+  <w:style w:type="character" w:customStyle="1" w:styleId="citation-0">
+    <w:name w:val="citation-0"/>
+    <w:basedOn w:val="DefaultParagraphFont"/>
+    <w:rsid w:val="00B850C7"/>
+  </w:style>
+  <w:style w:type="paragraph" w:styleId="HTMLPreformatted">
+    <w:name w:val="HTML Preformatted"/>
+    <w:basedOn w:val="Normal"/>
+    <w:link w:val="HTMLPreformattedChar"/>
+    <w:uiPriority w:val="99"/>
+    <w:semiHidden/>
+    <w:unhideWhenUsed/>
+    <w:rsid w:val="00F5034D"/>
+    <w:pPr>
+      <w:tabs>
+        <w:tab w:val="left" w:pos="916"/>
+        <w:tab w:val="left" w:pos="1832"/>
+        <w:tab w:val="left" w:pos="2748"/>
+        <w:tab w:val="left" w:pos="3664"/>
+        <w:tab w:val="left" w:pos="4580"/>
+        <w:tab w:val="left" w:pos="5496"/>
+        <w:tab w:val="left" w:pos="6412"/>
+        <w:tab w:val="left" w:pos="7328"/>
+        <w:tab w:val="left" w:pos="8244"/>
+        <w:tab w:val="left" w:pos="9160"/>
+        <w:tab w:val="left" w:pos="10076"/>
+        <w:tab w:val="left" w:pos="10992"/>
+        <w:tab w:val="left" w:pos="11908"/>
+        <w:tab w:val="left" w:pos="12824"/>
+        <w:tab w:val="left" w:pos="13740"/>
+        <w:tab w:val="left" w:pos="14656"/>
+      </w:tabs>
+      <w:spacing w:after="0" w:line="240" w:lineRule="auto"/>
+    </w:pPr>
+    <w:rPr>
+      <w:rFonts w:ascii="Courier New" w:eastAsia="Times New Roman" w:hAnsi="Courier New" w:cs="Courier New"/>
+      <w:sz w:val="20"/>
+      <w:szCs w:val="20"/>
+    </w:rPr>
+  </w:style>
+  <w:style w:type="character" w:customStyle="1" w:styleId="HTMLPreformattedChar">
+    <w:name w:val="HTML Preformatted Char"/>
+    <w:basedOn w:val="DefaultParagraphFont"/>
+    <w:link w:val="HTMLPreformatted"/>
+    <w:uiPriority w:val="99"/>
+    <w:semiHidden/>
+    <w:rsid w:val="00F5034D"/>
+    <w:rPr>
+      <w:rFonts w:ascii="Courier New" w:eastAsia="Times New Roman" w:hAnsi="Courier New" w:cs="Courier New"/>
+      <w:sz w:val="20"/>
+      <w:szCs w:val="20"/>
+    </w:rPr>
+  </w:style>
 </w:styles>
 </file>
 

--- a/Algorithm Design Techniques.docx
+++ b/Algorithm Design Techniques.docx
@@ -546,14 +546,52 @@
       </w:r>
     </w:p>
     <w:p>
+      <w:r>
+        <w:t xml:space="preserve">What is mean by recursion tree? Write recursive and iterative algorithms for Fibonacci number and </w:t>
+      </w:r>
+      <w:proofErr w:type="gramStart"/>
+      <w:r>
+        <w:t>compare and contrast</w:t>
+      </w:r>
+      <w:proofErr w:type="gramEnd"/>
+      <w:r>
+        <w:t xml:space="preserve"> the efficiency of two algorithms. Can every recursive problem be solved iteratively?</w:t>
+      </w:r>
+    </w:p>
+    <w:p>
       <w:pPr>
         <w:spacing w:before="100" w:beforeAutospacing="1" w:after="100" w:afterAutospacing="1" w:line="240" w:lineRule="auto"/>
-        <w:rPr>
-          <w:rFonts w:ascii="Times New Roman" w:eastAsia="Times New Roman" w:hAnsi="Times New Roman" w:cs="Times New Roman"/>
-          <w:sz w:val="24"/>
-          <w:szCs w:val="24"/>
-        </w:rPr>
-      </w:pPr>
+      </w:pPr>
+      <w:r>
+        <w:t>Write recursive algorithm to convert prefix expression to postfix expression. Draw recursion tree and transform the following prefix expression to postfix. a) +-$ABC*D**EFG b) ++A-</w:t>
+      </w:r>
+      <w:r>
+        <w:rPr>
+          <w:rStyle w:val="Emphasis"/>
+        </w:rPr>
+        <w:t>$BCD/+EF</w:t>
+      </w:r>
+      <w:r>
+        <w:t>GH</w:t>
+      </w:r>
+    </w:p>
+    <w:p>
+      <w:pPr>
+        <w:spacing w:after="0" w:line="240" w:lineRule="auto"/>
+        <w:rPr>
+          <w:rFonts w:ascii="Times New Roman" w:eastAsia="Times New Roman" w:hAnsi="Times New Roman" w:cs="Times New Roman"/>
+          <w:sz w:val="24"/>
+          <w:szCs w:val="24"/>
+        </w:rPr>
+      </w:pPr>
+      <w:r>
+        <w:rPr>
+          <w:rFonts w:ascii="Times New Roman" w:eastAsia="Times New Roman" w:hAnsi="Times New Roman" w:cs="Times New Roman"/>
+          <w:sz w:val="24"/>
+          <w:szCs w:val="24"/>
+        </w:rPr>
+        <w:t>Discuss the efficiency of recursion. Draw the recursion tree for tower of Hanoi problem for 5 disks. Show execution path according to TOH algorithm.</w:t>
+      </w:r>
     </w:p>
     <w:p>
       <w:pPr>
@@ -567,13 +605,637 @@
     </w:p>
     <w:p>
       <w:pPr>
-        <w:rPr>
-          <w:rFonts w:ascii="Times New Roman" w:eastAsia="Times New Roman" w:hAnsi="Times New Roman" w:cs="Times New Roman"/>
-          <w:sz w:val="24"/>
-          <w:szCs w:val="24"/>
-        </w:rPr>
-      </w:pPr>
-    </w:p>
+        <w:spacing w:before="100" w:beforeAutospacing="1" w:after="100" w:afterAutospacing="1" w:line="240" w:lineRule="auto"/>
+      </w:pPr>
+      <w:r>
+        <w:t>What are deterministic and non-deterministic algorithms? Explain greedy algorithm.</w:t>
+      </w:r>
+    </w:p>
+    <w:p>
+      <w:pPr>
+        <w:spacing w:before="100" w:beforeAutospacing="1" w:after="100" w:afterAutospacing="1" w:line="240" w:lineRule="auto"/>
+      </w:pPr>
+      <w:r>
+        <w:t>Define greedy algorithm and heuristic algorithm. Briefly explain Big-Oh notation.</w:t>
+      </w:r>
+    </w:p>
+    <w:p>
+      <w:pPr>
+        <w:spacing w:before="100" w:beforeAutospacing="1" w:after="100" w:afterAutospacing="1" w:line="240" w:lineRule="auto"/>
+      </w:pPr>
+      <w:r>
+        <w:t>Write a recursive program to generate Fibonacci number up to nth terms.</w:t>
+      </w:r>
+    </w:p>
+    <w:p>
+      <w:pPr>
+        <w:spacing w:before="100" w:beforeAutospacing="1" w:after="100" w:afterAutospacing="1" w:line="240" w:lineRule="auto"/>
+        <w:rPr>
+          <w:rFonts w:ascii="Times New Roman" w:eastAsia="Times New Roman" w:hAnsi="Times New Roman" w:cs="Times New Roman"/>
+          <w:sz w:val="24"/>
+          <w:szCs w:val="24"/>
+        </w:rPr>
+      </w:pPr>
+      <w:r>
+        <w:rPr>
+          <w:rFonts w:ascii="Times New Roman" w:eastAsia="Times New Roman" w:hAnsi="Times New Roman" w:cs="Times New Roman"/>
+          <w:sz w:val="24"/>
+          <w:szCs w:val="24"/>
+        </w:rPr>
+        <w:t xml:space="preserve">What do you </w:t>
+      </w:r>
+      <w:proofErr w:type="gramStart"/>
+      <w:r>
+        <w:rPr>
+          <w:rFonts w:ascii="Times New Roman" w:eastAsia="Times New Roman" w:hAnsi="Times New Roman" w:cs="Times New Roman"/>
+          <w:sz w:val="24"/>
+          <w:szCs w:val="24"/>
+        </w:rPr>
+        <w:t>means</w:t>
+      </w:r>
+      <w:proofErr w:type="gramEnd"/>
+      <w:r>
+        <w:rPr>
+          <w:rFonts w:ascii="Times New Roman" w:eastAsia="Times New Roman" w:hAnsi="Times New Roman" w:cs="Times New Roman"/>
+          <w:sz w:val="24"/>
+          <w:szCs w:val="24"/>
+        </w:rPr>
+        <w:t xml:space="preserve"> by Huffman Algorithm? Explain with example. Construct the B tree of order 5 using following data.</w:t>
+      </w:r>
+    </w:p>
+    <w:p>
+      <w:pPr>
+        <w:spacing w:before="100" w:beforeAutospacing="1" w:after="100" w:afterAutospacing="1" w:line="240" w:lineRule="auto"/>
+        <w:rPr>
+          <w:rFonts w:ascii="Times New Roman" w:eastAsia="Times New Roman" w:hAnsi="Times New Roman" w:cs="Times New Roman"/>
+          <w:sz w:val="24"/>
+          <w:szCs w:val="24"/>
+        </w:rPr>
+      </w:pPr>
+      <w:r>
+        <w:rPr>
+          <w:rFonts w:ascii="Times New Roman" w:eastAsia="Times New Roman" w:hAnsi="Times New Roman" w:cs="Times New Roman"/>
+          <w:sz w:val="24"/>
+          <w:szCs w:val="24"/>
+        </w:rPr>
+        <w:t>20, 10, 26, 55, 80, 11, 9, 60, 67, 55, 22, 76, 56, 45, 34, 100,150</w:t>
+      </w:r>
+    </w:p>
+    <w:p>
+      <w:pPr>
+        <w:spacing w:before="100" w:beforeAutospacing="1" w:after="100" w:afterAutospacing="1" w:line="240" w:lineRule="auto"/>
+        <w:rPr>
+          <w:rFonts w:ascii="Times New Roman" w:eastAsia="Times New Roman" w:hAnsi="Times New Roman" w:cs="Times New Roman"/>
+          <w:sz w:val="24"/>
+          <w:szCs w:val="24"/>
+        </w:rPr>
+      </w:pPr>
+    </w:p>
+    <w:p>
+      <w:pPr>
+        <w:spacing w:before="100" w:beforeAutospacing="1" w:after="100" w:afterAutospacing="1" w:line="240" w:lineRule="auto"/>
+        <w:rPr>
+          <w:rFonts w:ascii="Times New Roman" w:eastAsia="Times New Roman" w:hAnsi="Times New Roman" w:cs="Times New Roman"/>
+          <w:sz w:val="24"/>
+          <w:szCs w:val="24"/>
+        </w:rPr>
+      </w:pPr>
+      <w:r>
+        <w:lastRenderedPageBreak/>
+        <w:t>What do you mean by recursion? Explain the implementation of factorial and Fibonacci sequences with example.</w:t>
+      </w:r>
+    </w:p>
+    <w:p>
+      <w:r>
+        <w:t>Explain the implementation of stack and queue with example.</w:t>
+      </w:r>
+    </w:p>
+    <w:p>
+      <w:r>
+        <w:t>What are the major characteristics of algorithms?</w:t>
+      </w:r>
+    </w:p>
+    <w:p>
+      <w:r>
+        <w:t>Explain the tower of Hanoi algorithm.</w:t>
+      </w:r>
+    </w:p>
+    <w:p>
+      <w:r>
+        <w:t>Explain Divide and Conquer algorithm taking reference to Merge Sort.</w:t>
+      </w:r>
+    </w:p>
+    <w:p>
+      <w:pPr>
+        <w:spacing w:before="100" w:beforeAutospacing="1" w:after="100" w:afterAutospacing="1" w:line="240" w:lineRule="auto"/>
+        <w:rPr>
+          <w:rFonts w:ascii="Times New Roman" w:eastAsia="Times New Roman" w:hAnsi="Times New Roman" w:cs="Times New Roman"/>
+          <w:sz w:val="24"/>
+          <w:szCs w:val="24"/>
+        </w:rPr>
+      </w:pPr>
+      <w:r>
+        <w:rPr>
+          <w:rFonts w:ascii="Times New Roman" w:eastAsia="Times New Roman" w:hAnsi="Times New Roman" w:cs="Times New Roman"/>
+          <w:sz w:val="24"/>
+          <w:szCs w:val="24"/>
+        </w:rPr>
+        <w:t>A file contains 100 symbols in which following character with their probability of occurrence. Build a Huffman tree according to Greedy Strategy.</w:t>
+      </w:r>
+    </w:p>
+    <w:p>
+      <w:pPr>
+        <w:tabs>
+          <w:tab w:val="left" w:pos="916"/>
+          <w:tab w:val="left" w:pos="1832"/>
+          <w:tab w:val="left" w:pos="2748"/>
+          <w:tab w:val="left" w:pos="3664"/>
+          <w:tab w:val="left" w:pos="4580"/>
+          <w:tab w:val="left" w:pos="5496"/>
+          <w:tab w:val="left" w:pos="6412"/>
+          <w:tab w:val="left" w:pos="7328"/>
+          <w:tab w:val="left" w:pos="8244"/>
+          <w:tab w:val="left" w:pos="9160"/>
+          <w:tab w:val="left" w:pos="10076"/>
+          <w:tab w:val="left" w:pos="10992"/>
+          <w:tab w:val="left" w:pos="11908"/>
+          <w:tab w:val="left" w:pos="12824"/>
+          <w:tab w:val="left" w:pos="13740"/>
+          <w:tab w:val="left" w:pos="14656"/>
+        </w:tabs>
+        <w:spacing w:after="0" w:line="240" w:lineRule="auto"/>
+        <w:rPr>
+          <w:rFonts w:ascii="Courier New" w:eastAsia="Times New Roman" w:hAnsi="Courier New" w:cs="Courier New"/>
+          <w:sz w:val="20"/>
+          <w:szCs w:val="20"/>
+        </w:rPr>
+      </w:pPr>
+      <w:r>
+        <w:rPr>
+          <w:rFonts w:ascii="Courier New" w:eastAsia="Times New Roman" w:hAnsi="Courier New" w:cs="Courier New"/>
+          <w:sz w:val="20"/>
+          <w:szCs w:val="20"/>
+        </w:rPr>
+        <w:t>a → 48</w:t>
+      </w:r>
+    </w:p>
+    <w:p>
+      <w:pPr>
+        <w:tabs>
+          <w:tab w:val="left" w:pos="916"/>
+          <w:tab w:val="left" w:pos="1832"/>
+          <w:tab w:val="left" w:pos="2748"/>
+          <w:tab w:val="left" w:pos="3664"/>
+          <w:tab w:val="left" w:pos="4580"/>
+          <w:tab w:val="left" w:pos="5496"/>
+          <w:tab w:val="left" w:pos="6412"/>
+          <w:tab w:val="left" w:pos="7328"/>
+          <w:tab w:val="left" w:pos="8244"/>
+          <w:tab w:val="left" w:pos="9160"/>
+          <w:tab w:val="left" w:pos="10076"/>
+          <w:tab w:val="left" w:pos="10992"/>
+          <w:tab w:val="left" w:pos="11908"/>
+          <w:tab w:val="left" w:pos="12824"/>
+          <w:tab w:val="left" w:pos="13740"/>
+          <w:tab w:val="left" w:pos="14656"/>
+        </w:tabs>
+        <w:spacing w:after="0" w:line="240" w:lineRule="auto"/>
+        <w:rPr>
+          <w:rFonts w:ascii="Courier New" w:eastAsia="Times New Roman" w:hAnsi="Courier New" w:cs="Courier New"/>
+          <w:sz w:val="20"/>
+          <w:szCs w:val="20"/>
+        </w:rPr>
+      </w:pPr>
+      <w:r>
+        <w:rPr>
+          <w:rFonts w:ascii="Courier New" w:eastAsia="Times New Roman" w:hAnsi="Courier New" w:cs="Courier New"/>
+          <w:sz w:val="20"/>
+          <w:szCs w:val="20"/>
+        </w:rPr>
+        <w:t>b → 11</w:t>
+      </w:r>
+    </w:p>
+    <w:p>
+      <w:pPr>
+        <w:tabs>
+          <w:tab w:val="left" w:pos="916"/>
+          <w:tab w:val="left" w:pos="1832"/>
+          <w:tab w:val="left" w:pos="2748"/>
+          <w:tab w:val="left" w:pos="3664"/>
+          <w:tab w:val="left" w:pos="4580"/>
+          <w:tab w:val="left" w:pos="5496"/>
+          <w:tab w:val="left" w:pos="6412"/>
+          <w:tab w:val="left" w:pos="7328"/>
+          <w:tab w:val="left" w:pos="8244"/>
+          <w:tab w:val="left" w:pos="9160"/>
+          <w:tab w:val="left" w:pos="10076"/>
+          <w:tab w:val="left" w:pos="10992"/>
+          <w:tab w:val="left" w:pos="11908"/>
+          <w:tab w:val="left" w:pos="12824"/>
+          <w:tab w:val="left" w:pos="13740"/>
+          <w:tab w:val="left" w:pos="14656"/>
+        </w:tabs>
+        <w:spacing w:after="0" w:line="240" w:lineRule="auto"/>
+        <w:rPr>
+          <w:rFonts w:ascii="Courier New" w:eastAsia="Times New Roman" w:hAnsi="Courier New" w:cs="Courier New"/>
+          <w:sz w:val="20"/>
+          <w:szCs w:val="20"/>
+        </w:rPr>
+      </w:pPr>
+      <w:r>
+        <w:rPr>
+          <w:rFonts w:ascii="Courier New" w:eastAsia="Times New Roman" w:hAnsi="Courier New" w:cs="Courier New"/>
+          <w:sz w:val="20"/>
+          <w:szCs w:val="20"/>
+        </w:rPr>
+        <w:t>c → 9</w:t>
+      </w:r>
+    </w:p>
+    <w:p>
+      <w:pPr>
+        <w:tabs>
+          <w:tab w:val="left" w:pos="916"/>
+          <w:tab w:val="left" w:pos="1832"/>
+          <w:tab w:val="left" w:pos="2748"/>
+          <w:tab w:val="left" w:pos="3664"/>
+          <w:tab w:val="left" w:pos="4580"/>
+          <w:tab w:val="left" w:pos="5496"/>
+          <w:tab w:val="left" w:pos="6412"/>
+          <w:tab w:val="left" w:pos="7328"/>
+          <w:tab w:val="left" w:pos="8244"/>
+          <w:tab w:val="left" w:pos="9160"/>
+          <w:tab w:val="left" w:pos="10076"/>
+          <w:tab w:val="left" w:pos="10992"/>
+          <w:tab w:val="left" w:pos="11908"/>
+          <w:tab w:val="left" w:pos="12824"/>
+          <w:tab w:val="left" w:pos="13740"/>
+          <w:tab w:val="left" w:pos="14656"/>
+        </w:tabs>
+        <w:spacing w:after="0" w:line="240" w:lineRule="auto"/>
+        <w:rPr>
+          <w:rFonts w:ascii="Courier New" w:eastAsia="Times New Roman" w:hAnsi="Courier New" w:cs="Courier New"/>
+          <w:sz w:val="20"/>
+          <w:szCs w:val="20"/>
+        </w:rPr>
+      </w:pPr>
+      <w:r>
+        <w:rPr>
+          <w:rFonts w:ascii="Courier New" w:eastAsia="Times New Roman" w:hAnsi="Courier New" w:cs="Courier New"/>
+          <w:sz w:val="20"/>
+          <w:szCs w:val="20"/>
+        </w:rPr>
+        <w:t>d → 14</w:t>
+      </w:r>
+    </w:p>
+    <w:p>
+      <w:pPr>
+        <w:tabs>
+          <w:tab w:val="left" w:pos="916"/>
+          <w:tab w:val="left" w:pos="1832"/>
+          <w:tab w:val="left" w:pos="2748"/>
+          <w:tab w:val="left" w:pos="3664"/>
+          <w:tab w:val="left" w:pos="4580"/>
+          <w:tab w:val="left" w:pos="5496"/>
+          <w:tab w:val="left" w:pos="6412"/>
+          <w:tab w:val="left" w:pos="7328"/>
+          <w:tab w:val="left" w:pos="8244"/>
+          <w:tab w:val="left" w:pos="9160"/>
+          <w:tab w:val="left" w:pos="10076"/>
+          <w:tab w:val="left" w:pos="10992"/>
+          <w:tab w:val="left" w:pos="11908"/>
+          <w:tab w:val="left" w:pos="12824"/>
+          <w:tab w:val="left" w:pos="13740"/>
+          <w:tab w:val="left" w:pos="14656"/>
+        </w:tabs>
+        <w:spacing w:after="0" w:line="240" w:lineRule="auto"/>
+        <w:rPr>
+          <w:rFonts w:ascii="Courier New" w:eastAsia="Times New Roman" w:hAnsi="Courier New" w:cs="Courier New"/>
+          <w:sz w:val="20"/>
+          <w:szCs w:val="20"/>
+        </w:rPr>
+      </w:pPr>
+      <w:r>
+        <w:rPr>
+          <w:rFonts w:ascii="Courier New" w:eastAsia="Times New Roman" w:hAnsi="Courier New" w:cs="Courier New"/>
+          <w:sz w:val="20"/>
+          <w:szCs w:val="20"/>
+        </w:rPr>
+        <w:t>e → 7</w:t>
+      </w:r>
+    </w:p>
+    <w:p>
+      <w:pPr>
+        <w:tabs>
+          <w:tab w:val="left" w:pos="916"/>
+          <w:tab w:val="left" w:pos="1832"/>
+          <w:tab w:val="left" w:pos="2748"/>
+          <w:tab w:val="left" w:pos="3664"/>
+          <w:tab w:val="left" w:pos="4580"/>
+          <w:tab w:val="left" w:pos="5496"/>
+          <w:tab w:val="left" w:pos="6412"/>
+          <w:tab w:val="left" w:pos="7328"/>
+          <w:tab w:val="left" w:pos="8244"/>
+          <w:tab w:val="left" w:pos="9160"/>
+          <w:tab w:val="left" w:pos="10076"/>
+          <w:tab w:val="left" w:pos="10992"/>
+          <w:tab w:val="left" w:pos="11908"/>
+          <w:tab w:val="left" w:pos="12824"/>
+          <w:tab w:val="left" w:pos="13740"/>
+          <w:tab w:val="left" w:pos="14656"/>
+        </w:tabs>
+        <w:spacing w:after="0" w:line="240" w:lineRule="auto"/>
+        <w:rPr>
+          <w:rFonts w:ascii="Courier New" w:eastAsia="Times New Roman" w:hAnsi="Courier New" w:cs="Courier New"/>
+          <w:sz w:val="20"/>
+          <w:szCs w:val="20"/>
+        </w:rPr>
+      </w:pPr>
+      <w:r>
+        <w:rPr>
+          <w:rFonts w:ascii="Courier New" w:eastAsia="Times New Roman" w:hAnsi="Courier New" w:cs="Courier New"/>
+          <w:sz w:val="20"/>
+          <w:szCs w:val="20"/>
+        </w:rPr>
+        <w:t>f → 11</w:t>
+      </w:r>
+    </w:p>
+    <w:p>
+      <w:pPr>
+        <w:rPr>
+          <w:rFonts w:ascii="Times New Roman" w:eastAsia="Times New Roman" w:hAnsi="Times New Roman" w:cs="Times New Roman"/>
+          <w:sz w:val="24"/>
+          <w:szCs w:val="24"/>
+        </w:rPr>
+      </w:pPr>
+    </w:p>
+    <w:p>
+      <w:r>
+        <w:t>Explain the use of Big O notation in analyzing algorithms. Compare sorting time efficiencies of Quick-Sort and Merge-Sort.</w:t>
+      </w:r>
+    </w:p>
+    <w:p/>
+    <w:p>
+      <w:r>
+        <w:t>Write a recursive algorithm to calculate the nth Fibonacci number. Illustrate the recursion tree for a given value of n.</w:t>
+      </w:r>
+    </w:p>
+    <w:p>
+      <w:r>
+        <w:t xml:space="preserve">Why </w:t>
+      </w:r>
+      <w:proofErr w:type="gramStart"/>
+      <w:r>
+        <w:t>recursion is</w:t>
+      </w:r>
+      <w:proofErr w:type="gramEnd"/>
+      <w:r>
+        <w:t xml:space="preserve"> required? Explain with Tower-of-Hanoi example. How recursive algorithm makes program effective? Write the merits and demerits of recursion in Programming.</w:t>
+      </w:r>
+    </w:p>
+    <w:p/>
+    <w:p>
+      <w:r>
+        <w:t>Explain the characteristics of Huffman's algorithm and its application.</w:t>
+      </w:r>
+    </w:p>
+    <w:p/>
+    <w:p>
+      <w:r>
+        <w:t>Write merits and demerits of recursive function over non-recursive function.</w:t>
+      </w:r>
+    </w:p>
+    <w:p/>
+    <w:p>
+      <w:pPr>
+        <w:spacing w:after="0" w:line="240" w:lineRule="auto"/>
+        <w:rPr>
+          <w:rFonts w:ascii="Times New Roman" w:eastAsia="Times New Roman" w:hAnsi="Times New Roman" w:cs="Times New Roman"/>
+          <w:sz w:val="24"/>
+          <w:szCs w:val="24"/>
+        </w:rPr>
+      </w:pPr>
+      <w:r>
+        <w:rPr>
+          <w:rFonts w:ascii="Times New Roman" w:eastAsia="Times New Roman" w:hAnsi="Times New Roman" w:cs="Times New Roman"/>
+          <w:sz w:val="24"/>
+          <w:szCs w:val="24"/>
+        </w:rPr>
+        <w:t>Describe the significance of Huffman tree. Describe the procedure for construction of a Huffman tree. Illustrate it with</w:t>
+      </w:r>
+      <w:r>
+        <w:rPr>
+          <w:rFonts w:ascii="Times New Roman" w:eastAsia="Times New Roman" w:hAnsi="Times New Roman" w:cs="Times New Roman"/>
+          <w:sz w:val="24"/>
+          <w:szCs w:val="24"/>
+        </w:rPr>
+        <w:t xml:space="preserve"> </w:t>
+      </w:r>
+      <w:r>
+        <w:rPr>
+          <w:rFonts w:ascii="Times New Roman" w:eastAsia="Times New Roman" w:hAnsi="Times New Roman" w:cs="Times New Roman"/>
+          <w:sz w:val="24"/>
+          <w:szCs w:val="24"/>
+        </w:rPr>
+        <w:t>an example. Describe different types of applications of Binary trees.</w:t>
+      </w:r>
+    </w:p>
+    <w:p/>
+    <w:p>
+      <w:r>
+        <w:t>State the TOH problem. Write the recursion tree when the number of disks is four.</w:t>
+      </w:r>
+    </w:p>
+    <w:p/>
+    <w:p>
+      <w:pPr>
+        <w:rPr>
+          <w:rStyle w:val="citation-3"/>
+        </w:rPr>
+      </w:pPr>
+      <w:r>
+        <w:t xml:space="preserve">Describe the recursive procedure of Binary searching technique. Discuss the </w:t>
+      </w:r>
+      <w:r>
+        <w:rPr>
+          <w:rStyle w:val="citation-3"/>
+        </w:rPr>
+        <w:t>efficiency of Binary searching.</w:t>
+      </w:r>
+    </w:p>
+    <w:p>
+      <w:r>
+        <w:lastRenderedPageBreak/>
+        <w:t>What is Recursion? Write a recursive algorithm to implement binary search.</w:t>
+      </w:r>
+    </w:p>
+    <w:p>
+      <w:r>
+        <w:t>What is an algorithm? Write down the features of an algorithm.</w:t>
+      </w:r>
+    </w:p>
+    <w:p>
+      <w:r>
+        <w:t>Write an algorithm to implement tower of Hanoi.</w:t>
+      </w:r>
+    </w:p>
+    <w:p>
+      <w:r>
+        <w:t>What is recursion? Write a recursive program to find factorial of a number.</w:t>
+      </w:r>
+    </w:p>
+    <w:p>
+      <w:r>
+        <w:t>How to find complexity of algorithms? Explain.</w:t>
+      </w:r>
+    </w:p>
+    <w:p>
+      <w:r>
+        <w:t>What is recursion? Write a recursive program to find factorial of a number.</w:t>
+      </w:r>
+    </w:p>
+    <w:p>
+      <w:r>
+        <w:t>How to find complexity of algorithms? Explain.</w:t>
+      </w:r>
+    </w:p>
+    <w:p>
+      <w:r>
+        <w:t>What is Recursion? Write a recursive algorithm to implement binary search.</w:t>
+      </w:r>
+    </w:p>
+    <w:p>
+      <w:r>
+        <w:t>What is an algorithm? Write down the features of an algorithm.</w:t>
+      </w:r>
+    </w:p>
+    <w:p>
+      <w:r>
+        <w:t>Write an algorithm to implement tower of Hanoi.</w:t>
+      </w:r>
+    </w:p>
+    <w:p>
+      <w:pPr>
+        <w:spacing w:after="0" w:line="240" w:lineRule="auto"/>
+        <w:rPr>
+          <w:rFonts w:ascii="Times New Roman" w:eastAsia="Times New Roman" w:hAnsi="Times New Roman" w:cs="Times New Roman"/>
+          <w:sz w:val="24"/>
+          <w:szCs w:val="24"/>
+        </w:rPr>
+      </w:pPr>
+      <w:r>
+        <w:rPr>
+          <w:rFonts w:ascii="Times New Roman" w:eastAsia="Times New Roman" w:hAnsi="Times New Roman" w:cs="Times New Roman"/>
+          <w:sz w:val="24"/>
+          <w:szCs w:val="24"/>
+        </w:rPr>
+        <w:t>Explain concept of divide and conquer algorithm. Hand test quick sort algorithm with array of numbers (78, 34, 21, 43, 7, 18, 9,</w:t>
+      </w:r>
+    </w:p>
+    <w:p>
+      <w:pPr>
+        <w:rPr>
+          <w:rFonts w:ascii="Times New Roman" w:eastAsia="Times New Roman" w:hAnsi="Times New Roman" w:cs="Times New Roman"/>
+          <w:sz w:val="24"/>
+          <w:szCs w:val="24"/>
+        </w:rPr>
+      </w:pPr>
+      <w:r>
+        <w:rPr>
+          <w:rFonts w:ascii="Times New Roman" w:eastAsia="Times New Roman" w:hAnsi="Times New Roman" w:cs="Times New Roman"/>
+          <w:sz w:val="24"/>
+          <w:szCs w:val="24"/>
+        </w:rPr>
+        <w:t>36, 38, 19). What is time complexity of quick sort algorithm?</w:t>
+      </w:r>
+    </w:p>
+    <w:p>
+      <w:pPr>
+        <w:rPr>
+          <w:rFonts w:ascii="Times New Roman" w:eastAsia="Times New Roman" w:hAnsi="Times New Roman" w:cs="Times New Roman"/>
+          <w:sz w:val="24"/>
+          <w:szCs w:val="24"/>
+        </w:rPr>
+      </w:pPr>
+    </w:p>
+    <w:p>
+      <w:r>
+        <w:t>What do you mean by complexity of algorithms? How do you find time complexity?</w:t>
+      </w:r>
+    </w:p>
+    <w:p>
+      <w:r>
+        <w:t xml:space="preserve">Define recursive algorithm? How do you implement recursive algorithms while writing </w:t>
+      </w:r>
+      <w:proofErr w:type="gramStart"/>
+      <w:r>
+        <w:t>computer  programs</w:t>
+      </w:r>
+      <w:proofErr w:type="gramEnd"/>
+      <w:r>
+        <w:t>?</w:t>
+      </w:r>
+    </w:p>
+    <w:p>
+      <w:r>
+        <w:t>How do you implement binary search algorithm? What is time complexity of this algorithm?</w:t>
+      </w:r>
+    </w:p>
+    <w:p>
+      <w:pPr>
+        <w:spacing w:before="100" w:beforeAutospacing="1" w:after="100" w:afterAutospacing="1" w:line="240" w:lineRule="auto"/>
+        <w:rPr>
+          <w:rFonts w:ascii="Times New Roman" w:eastAsia="Times New Roman" w:hAnsi="Times New Roman" w:cs="Times New Roman"/>
+          <w:sz w:val="24"/>
+          <w:szCs w:val="24"/>
+        </w:rPr>
+      </w:pPr>
+      <w:r>
+        <w:rPr>
+          <w:rFonts w:ascii="Times New Roman" w:eastAsia="Times New Roman" w:hAnsi="Times New Roman" w:cs="Times New Roman"/>
+          <w:sz w:val="24"/>
+          <w:szCs w:val="24"/>
+        </w:rPr>
+        <w:t xml:space="preserve">Write short notes on: </w:t>
+      </w:r>
+    </w:p>
+    <w:p>
+      <w:pPr>
+        <w:tabs>
+          <w:tab w:val="left" w:pos="916"/>
+          <w:tab w:val="left" w:pos="1832"/>
+          <w:tab w:val="left" w:pos="2748"/>
+          <w:tab w:val="left" w:pos="3664"/>
+          <w:tab w:val="left" w:pos="4580"/>
+          <w:tab w:val="left" w:pos="5496"/>
+          <w:tab w:val="left" w:pos="6412"/>
+          <w:tab w:val="left" w:pos="7328"/>
+          <w:tab w:val="left" w:pos="8244"/>
+          <w:tab w:val="left" w:pos="9160"/>
+          <w:tab w:val="left" w:pos="10076"/>
+          <w:tab w:val="left" w:pos="10992"/>
+          <w:tab w:val="left" w:pos="11908"/>
+          <w:tab w:val="left" w:pos="12824"/>
+          <w:tab w:val="left" w:pos="13740"/>
+          <w:tab w:val="left" w:pos="14656"/>
+        </w:tabs>
+        <w:spacing w:after="0" w:line="240" w:lineRule="auto"/>
+        <w:rPr>
+          <w:rFonts w:ascii="Courier New" w:eastAsia="Times New Roman" w:hAnsi="Courier New" w:cs="Courier New"/>
+          <w:sz w:val="20"/>
+          <w:szCs w:val="20"/>
+        </w:rPr>
+      </w:pPr>
+      <w:r>
+        <w:rPr>
+          <w:rFonts w:ascii="Courier New" w:eastAsia="Times New Roman" w:hAnsi="Courier New" w:cs="Courier New"/>
+          <w:sz w:val="20"/>
+          <w:szCs w:val="20"/>
+        </w:rPr>
+        <w:t xml:space="preserve">  a. Dynamic memory allocation</w:t>
+      </w:r>
+    </w:p>
+    <w:p/>
+    <w:p/>
     <w:sectPr>
       <w:pgSz w:w="12240" w:h="15840"/>
       <w:pgMar w:top="1440" w:right="1440" w:bottom="1440" w:left="1440" w:header="720" w:footer="720" w:gutter="0"/>
@@ -1250,6 +1912,32 @@
       <w:szCs w:val="20"/>
     </w:rPr>
   </w:style>
+  <w:style w:type="character" w:styleId="Emphasis">
+    <w:name w:val="Emphasis"/>
+    <w:basedOn w:val="DefaultParagraphFont"/>
+    <w:uiPriority w:val="20"/>
+    <w:qFormat/>
+    <w:rsid w:val="000D40B6"/>
+    <w:rPr>
+      <w:i/>
+      <w:iCs/>
+    </w:rPr>
+  </w:style>
+  <w:style w:type="character" w:customStyle="1" w:styleId="citation-1">
+    <w:name w:val="citation-1"/>
+    <w:basedOn w:val="DefaultParagraphFont"/>
+    <w:rsid w:val="00A9396F"/>
+  </w:style>
+  <w:style w:type="character" w:customStyle="1" w:styleId="citation-2">
+    <w:name w:val="citation-2"/>
+    <w:basedOn w:val="DefaultParagraphFont"/>
+    <w:rsid w:val="00A9396F"/>
+  </w:style>
+  <w:style w:type="character" w:customStyle="1" w:styleId="citation-3">
+    <w:name w:val="citation-3"/>
+    <w:basedOn w:val="DefaultParagraphFont"/>
+    <w:rsid w:val="00585757"/>
+  </w:style>
 </w:styles>
 </file>
 

--- a/Algorithm Design Techniques.docx
+++ b/Algorithm Design Techniques.docx
@@ -644,16 +644,14 @@
         </w:rPr>
         <w:t xml:space="preserve">What do you </w:t>
       </w:r>
-      <w:proofErr w:type="gramStart"/>
-      <w:r>
-        <w:rPr>
-          <w:rFonts w:ascii="Times New Roman" w:eastAsia="Times New Roman" w:hAnsi="Times New Roman" w:cs="Times New Roman"/>
-          <w:sz w:val="24"/>
-          <w:szCs w:val="24"/>
-        </w:rPr>
-        <w:t>means</w:t>
-      </w:r>
-      <w:proofErr w:type="gramEnd"/>
+      <w:r>
+        <w:rPr>
+          <w:rFonts w:ascii="Times New Roman" w:eastAsia="Times New Roman" w:hAnsi="Times New Roman" w:cs="Times New Roman"/>
+          <w:sz w:val="24"/>
+          <w:szCs w:val="24"/>
+        </w:rPr>
+        <w:t>mean</w:t>
+      </w:r>
       <w:r>
         <w:rPr>
           <w:rFonts w:ascii="Times New Roman" w:eastAsia="Times New Roman" w:hAnsi="Times New Roman" w:cs="Times New Roman"/>
